--- a/WangTianyuAndroidSQLiteExercise.docx
+++ b/WangTianyuAndroidSQLiteExercise.docx
@@ -328,15 +328,7 @@
         <w:rPr>
           <w:rFonts w:ascii="Courier New" w:hAnsi="Courier New" w:cs="Courier New"/>
         </w:rPr>
-        <w:t>SQLiteDatabase db = dbHelper.getWritableDatabase(</w:t>
-      </w:r>
-      <w:bookmarkStart w:id="0" w:name="_GoBack"/>
-      <w:bookmarkEnd w:id="0"/>
-      <w:r>
-        <w:rPr>
-          <w:rFonts w:ascii="Courier New" w:hAnsi="Courier New" w:cs="Courier New"/>
-        </w:rPr>
-        <w:t>);</w:t>
+        <w:t>SQLiteDatabase db = dbHelper.getWritableDatabase();</w:t>
       </w:r>
     </w:p>
     <w:p>
@@ -456,7 +448,19 @@
         <w:rPr>
           <w:rFonts w:ascii="Courier New" w:hAnsi="Courier New" w:cs="Courier New"/>
         </w:rPr>
-        <w:t>“student”, “name”, null, “name=’Smith’, null, null, null”</w:t>
+        <w:t>“student”, “name”, null, “name=’Smith’</w:t>
+      </w:r>
+      <w:r>
+        <w:rPr>
+          <w:rFonts w:ascii="Courier New" w:hAnsi="Courier New" w:cs="Courier New"/>
+        </w:rPr>
+        <w:t>”</w:t>
+      </w:r>
+      <w:r>
+        <w:rPr>
+          <w:rFonts w:ascii="Courier New" w:hAnsi="Courier New" w:cs="Courier New"/>
+        </w:rPr>
+        <w:t>, null, null, null”</w:t>
       </w:r>
       <w:r>
         <w:rPr>
@@ -544,7 +548,33 @@
         <w:rPr>
           <w:rFonts w:ascii="Courier New" w:hAnsi="Courier New" w:cs="Courier New"/>
         </w:rPr>
-        <w:t>.execSQL(“INSERT INTO student(id.name) VALUES (10,’John’)”)</w:t>
+        <w:t>.</w:t>
+      </w:r>
+      <w:r>
+        <w:rPr>
+          <w:rFonts w:ascii="Courier New" w:hAnsi="Courier New" w:cs="Courier New"/>
+        </w:rPr>
+        <w:t xml:space="preserve">execSQL(“INSERT INTO student(id, </w:t>
+      </w:r>
+      <w:r>
+        <w:rPr>
+          <w:rFonts w:ascii="Courier New" w:hAnsi="Courier New" w:cs="Courier New"/>
+        </w:rPr>
+        <w:t>name) VALUES (10,</w:t>
+      </w:r>
+      <w:r>
+        <w:rPr>
+          <w:rFonts w:ascii="Courier New" w:hAnsi="Courier New" w:cs="Courier New"/>
+        </w:rPr>
+        <w:t xml:space="preserve"> </w:t>
+      </w:r>
+      <w:bookmarkStart w:id="0" w:name="_GoBack"/>
+      <w:bookmarkEnd w:id="0"/>
+      <w:r>
+        <w:rPr>
+          <w:rFonts w:ascii="Courier New" w:hAnsi="Courier New" w:cs="Courier New"/>
+        </w:rPr>
+        <w:t>’John’)”)</w:t>
       </w:r>
       <w:r>
         <w:rPr>

--- a/WangTianyuAndroidSQLiteExercise.docx
+++ b/WangTianyuAndroidSQLiteExercise.docx
@@ -347,7 +347,19 @@
         <w:rPr>
           <w:rFonts w:ascii="Courier New" w:hAnsi="Courier New" w:cs="Courier New"/>
         </w:rPr>
-        <w:t>“student”, “name”, null, null, null, null, null</w:t>
+        <w:t xml:space="preserve">“student”, </w:t>
+      </w:r>
+      <w:r>
+        <w:rPr>
+          <w:rFonts w:ascii="Courier New" w:hAnsi="Courier New" w:cs="Courier New"/>
+        </w:rPr>
+        <w:t>“name”</w:t>
+      </w:r>
+      <w:r>
+        <w:rPr>
+          <w:rFonts w:ascii="Courier New" w:hAnsi="Courier New" w:cs="Courier New"/>
+        </w:rPr>
+        <w:t>, null, null, null, null, null</w:t>
       </w:r>
       <w:r>
         <w:rPr>
@@ -448,7 +460,21 @@
         <w:rPr>
           <w:rFonts w:ascii="Courier New" w:hAnsi="Courier New" w:cs="Courier New"/>
         </w:rPr>
-        <w:t>“student”, “name”, null, “name=’Smith’</w:t>
+        <w:t>“student”, null</w:t>
+      </w:r>
+      <w:bookmarkStart w:id="0" w:name="_GoBack"/>
+      <w:bookmarkEnd w:id="0"/>
+      <w:r>
+        <w:rPr>
+          <w:rFonts w:ascii="Courier New" w:hAnsi="Courier New" w:cs="Courier New"/>
+        </w:rPr>
+        <w:t>,</w:t>
+      </w:r>
+      <w:r>
+        <w:rPr>
+          <w:rFonts w:ascii="Courier New" w:hAnsi="Courier New" w:cs="Courier New"/>
+        </w:rPr>
+        <w:t xml:space="preserve"> “name=’Smith’</w:t>
       </w:r>
       <w:r>
         <w:rPr>
@@ -460,7 +486,19 @@
         <w:rPr>
           <w:rFonts w:ascii="Courier New" w:hAnsi="Courier New" w:cs="Courier New"/>
         </w:rPr>
-        <w:t>, null, null, null”</w:t>
+        <w:t>,</w:t>
+      </w:r>
+      <w:r>
+        <w:rPr>
+          <w:rFonts w:ascii="Courier New" w:hAnsi="Courier New" w:cs="Courier New"/>
+        </w:rPr>
+        <w:t xml:space="preserve"> null,</w:t>
+      </w:r>
+      <w:r>
+        <w:rPr>
+          <w:rFonts w:ascii="Courier New" w:hAnsi="Courier New" w:cs="Courier New"/>
+        </w:rPr>
+        <w:t xml:space="preserve"> null, null, null”</w:t>
       </w:r>
       <w:r>
         <w:rPr>
@@ -568,8 +606,6 @@
         </w:rPr>
         <w:t xml:space="preserve"> </w:t>
       </w:r>
-      <w:bookmarkStart w:id="0" w:name="_GoBack"/>
-      <w:bookmarkEnd w:id="0"/>
       <w:r>
         <w:rPr>
           <w:rFonts w:ascii="Courier New" w:hAnsi="Courier New" w:cs="Courier New"/>
